--- a/Proj/Project2/Project 2.docx
+++ b/Proj/Project2/Project 2.docx
@@ -11,6 +11,8 @@
           <w:sz w:val="96"/>
         </w:rPr>
       </w:pPr>
+      <w:bookmarkStart w:id="0" w:name="_GoBack"/>
+      <w:bookmarkEnd w:id="0"/>
       <w:r>
         <w:rPr>
           <w:b/>
@@ -6067,14 +6069,7 @@
                 <w:sz w:val="24"/>
                 <w:szCs w:val="40"/>
               </w:rPr>
-              <w:t xml:space="preserve">Line </w:t>
-            </w:r>
-            <w:r>
-              <w:rPr>
-                <w:sz w:val="24"/>
-                <w:szCs w:val="40"/>
-              </w:rPr>
-              <w:t>352</w:t>
+              <w:t>Line 352</w:t>
             </w:r>
           </w:p>
         </w:tc>
@@ -6173,21 +6168,7 @@
                 <w:sz w:val="24"/>
                 <w:szCs w:val="40"/>
               </w:rPr>
-              <w:t>Line</w:t>
-            </w:r>
-            <w:r>
-              <w:rPr>
-                <w:sz w:val="24"/>
-                <w:szCs w:val="40"/>
-              </w:rPr>
-              <w:t xml:space="preserve"> 5</w:t>
-            </w:r>
-            <w:r>
-              <w:rPr>
-                <w:sz w:val="24"/>
-                <w:szCs w:val="40"/>
-              </w:rPr>
-              <w:t>22</w:t>
+              <w:t>Line 522</w:t>
             </w:r>
           </w:p>
         </w:tc>
@@ -6398,14 +6379,7 @@
                 <w:sz w:val="24"/>
                 <w:szCs w:val="40"/>
               </w:rPr>
-              <w:t>Line</w:t>
-            </w:r>
-            <w:r>
-              <w:rPr>
-                <w:sz w:val="24"/>
-                <w:szCs w:val="40"/>
-              </w:rPr>
-              <w:t xml:space="preserve"> 42</w:t>
+              <w:t>Line 42</w:t>
             </w:r>
           </w:p>
         </w:tc>
@@ -6802,14 +6776,7 @@
                 <w:sz w:val="24"/>
                 <w:szCs w:val="40"/>
               </w:rPr>
-              <w:t>Lin</w:t>
-            </w:r>
-            <w:r>
-              <w:rPr>
-                <w:sz w:val="24"/>
-                <w:szCs w:val="40"/>
-              </w:rPr>
-              <w:t>e 665 (starting at 0 not 1)</w:t>
+              <w:t>Line 665 (starting at 0 not 1)</w:t>
             </w:r>
           </w:p>
         </w:tc>
@@ -6905,21 +6872,7 @@
                 <w:sz w:val="24"/>
                 <w:szCs w:val="40"/>
               </w:rPr>
-              <w:t>Lines 66</w:t>
-            </w:r>
-            <w:r>
-              <w:rPr>
-                <w:sz w:val="24"/>
-                <w:szCs w:val="40"/>
-              </w:rPr>
-              <w:t>5-6</w:t>
-            </w:r>
-            <w:r>
-              <w:rPr>
-                <w:sz w:val="24"/>
-                <w:szCs w:val="40"/>
-              </w:rPr>
-              <w:t>67</w:t>
+              <w:t>Lines 665-667</w:t>
             </w:r>
           </w:p>
         </w:tc>
@@ -8150,8 +8103,6 @@
           <w:szCs w:val="40"/>
         </w:rPr>
       </w:pPr>
-      <w:bookmarkStart w:id="0" w:name="_GoBack"/>
-      <w:bookmarkEnd w:id="0"/>
       <w:r>
         <w:rPr>
           <w:b/>
@@ -32206,7 +32157,7 @@
 </file>
 
 <file path=customXml/itemProps1.xml><?xml version="1.0" encoding="utf-8"?>
-<ds:datastoreItem xmlns:ds="http://schemas.openxmlformats.org/officeDocument/2006/customXml" ds:itemID="{4CEB6340-8832-459A-8186-F8B2F8748905}">
+<ds:datastoreItem xmlns:ds="http://schemas.openxmlformats.org/officeDocument/2006/customXml" ds:itemID="{E761120F-78B7-42E1-A950-38F224A2E16E}">
   <ds:schemaRefs>
     <ds:schemaRef ds:uri="http://schemas.openxmlformats.org/officeDocument/2006/bibliography"/>
   </ds:schemaRefs>
